--- a/workSpace/浙江校讯通/新需求/成绩分析-界面.docx
+++ b/workSpace/浙江校讯通/新需求/成绩分析-界面.docx
@@ -434,7 +434,7 @@
         </w:rPr>
         <w:drawing>
           <wp:inline distT="0" distB="0" distL="0" distR="0" wp14:anchorId="2F192877" wp14:editId="0C89C068">
-            <wp:extent cx="6210300" cy="5181600"/>
+            <wp:extent cx="6210299" cy="4505325"/>
             <wp:effectExtent l="0" t="0" r="0" b="0"/>
             <wp:docPr id="1" name="图片 1"/>
             <wp:cNvGraphicFramePr>
@@ -456,7 +456,7 @@
                   <pic:spPr>
                     <a:xfrm>
                       <a:off x="0" y="0"/>
-                      <a:ext cx="6207864" cy="5179568"/>
+                      <a:ext cx="6207864" cy="4503558"/>
                     </a:xfrm>
                     <a:prstGeom prst="rect">
                       <a:avLst/>
@@ -519,6 +519,11 @@
       </w:pPr>
     </w:p>
     <w:p>
+      <w:pPr>
+        <w:rPr>
+          <w:rFonts w:hint="eastAsia"/>
+        </w:rPr>
+      </w:pPr>
       <w:r>
         <w:rPr>
           <w:rFonts w:hint="eastAsia"/>
@@ -526,8 +531,6 @@
         <w:lastRenderedPageBreak/>
         <w:t>多个班级的个人总分分段分析</w:t>
       </w:r>
-      <w:bookmarkStart w:id="0" w:name="_GoBack"/>
-      <w:bookmarkEnd w:id="0"/>
       <w:r>
         <w:rPr>
           <w:noProof/>
@@ -569,6 +572,706 @@
         </w:drawing>
       </w:r>
     </w:p>
+    <w:p>
+      <w:pPr>
+        <w:rPr>
+          <w:rFonts w:hint="eastAsia"/>
+        </w:rPr>
+      </w:pPr>
+    </w:p>
+    <w:p>
+      <w:pPr>
+        <w:rPr>
+          <w:rFonts w:hint="eastAsia"/>
+        </w:rPr>
+      </w:pPr>
+    </w:p>
+    <w:p>
+      <w:pPr>
+        <w:rPr>
+          <w:rFonts w:hint="eastAsia"/>
+        </w:rPr>
+      </w:pPr>
+    </w:p>
+    <w:p>
+      <w:pPr>
+        <w:rPr>
+          <w:rFonts w:hint="eastAsia"/>
+        </w:rPr>
+      </w:pPr>
+    </w:p>
+    <w:p>
+      <w:pPr>
+        <w:rPr>
+          <w:rFonts w:hint="eastAsia"/>
+        </w:rPr>
+      </w:pPr>
+    </w:p>
+    <w:p>
+      <w:pPr>
+        <w:rPr>
+          <w:rFonts w:hint="eastAsia"/>
+        </w:rPr>
+      </w:pPr>
+    </w:p>
+    <w:p>
+      <w:pPr>
+        <w:rPr>
+          <w:rFonts w:hint="eastAsia"/>
+        </w:rPr>
+      </w:pPr>
+    </w:p>
+    <w:p>
+      <w:pPr>
+        <w:rPr>
+          <w:rFonts w:hint="eastAsia"/>
+        </w:rPr>
+      </w:pPr>
+    </w:p>
+    <w:p>
+      <w:pPr>
+        <w:rPr>
+          <w:rFonts w:hint="eastAsia"/>
+        </w:rPr>
+      </w:pPr>
+    </w:p>
+    <w:p>
+      <w:pPr>
+        <w:rPr>
+          <w:rFonts w:hint="eastAsia"/>
+        </w:rPr>
+      </w:pPr>
+    </w:p>
+    <w:p>
+      <w:pPr>
+        <w:rPr>
+          <w:rFonts w:hint="eastAsia"/>
+        </w:rPr>
+      </w:pPr>
+    </w:p>
+    <w:p>
+      <w:pPr>
+        <w:rPr>
+          <w:rFonts w:hint="eastAsia"/>
+        </w:rPr>
+      </w:pPr>
+      <w:r>
+        <w:rPr>
+          <w:rFonts w:hint="eastAsia"/>
+        </w:rPr>
+        <w:lastRenderedPageBreak/>
+        <w:t>班级平均分排名</w:t>
+      </w:r>
+    </w:p>
+    <w:p>
+      <w:pPr>
+        <w:rPr>
+          <w:rFonts w:hint="eastAsia"/>
+        </w:rPr>
+      </w:pPr>
+      <w:r>
+        <w:rPr>
+          <w:noProof/>
+        </w:rPr>
+        <w:drawing>
+          <wp:inline distT="0" distB="0" distL="0" distR="0" wp14:anchorId="0950B229" wp14:editId="3C8BB650">
+            <wp:extent cx="5274310" cy="4796936"/>
+            <wp:effectExtent l="0" t="0" r="0" b="0"/>
+            <wp:docPr id="3" name="图片 3"/>
+            <wp:cNvGraphicFramePr>
+              <a:graphicFrameLocks xmlns:a="http://schemas.openxmlformats.org/drawingml/2006/main" noChangeAspect="1"/>
+            </wp:cNvGraphicFramePr>
+            <a:graphic xmlns:a="http://schemas.openxmlformats.org/drawingml/2006/main">
+              <a:graphicData uri="http://schemas.openxmlformats.org/drawingml/2006/picture">
+                <pic:pic xmlns:pic="http://schemas.openxmlformats.org/drawingml/2006/picture">
+                  <pic:nvPicPr>
+                    <pic:cNvPr id="0" name=""/>
+                    <pic:cNvPicPr/>
+                  </pic:nvPicPr>
+                  <pic:blipFill>
+                    <a:blip r:embed="rId10"/>
+                    <a:stretch>
+                      <a:fillRect/>
+                    </a:stretch>
+                  </pic:blipFill>
+                  <pic:spPr>
+                    <a:xfrm>
+                      <a:off x="0" y="0"/>
+                      <a:ext cx="5274310" cy="4796936"/>
+                    </a:xfrm>
+                    <a:prstGeom prst="rect">
+                      <a:avLst/>
+                    </a:prstGeom>
+                  </pic:spPr>
+                </pic:pic>
+              </a:graphicData>
+            </a:graphic>
+          </wp:inline>
+        </w:drawing>
+      </w:r>
+    </w:p>
+    <w:p>
+      <w:pPr>
+        <w:rPr>
+          <w:rFonts w:hint="eastAsia"/>
+        </w:rPr>
+      </w:pPr>
+    </w:p>
+    <w:p>
+      <w:pPr>
+        <w:rPr>
+          <w:rFonts w:hint="eastAsia"/>
+        </w:rPr>
+      </w:pPr>
+    </w:p>
+    <w:p>
+      <w:pPr>
+        <w:rPr>
+          <w:rFonts w:hint="eastAsia"/>
+        </w:rPr>
+      </w:pPr>
+    </w:p>
+    <w:p>
+      <w:pPr>
+        <w:rPr>
+          <w:rFonts w:hint="eastAsia"/>
+        </w:rPr>
+      </w:pPr>
+    </w:p>
+    <w:p>
+      <w:pPr>
+        <w:rPr>
+          <w:rFonts w:hint="eastAsia"/>
+        </w:rPr>
+      </w:pPr>
+    </w:p>
+    <w:p>
+      <w:pPr>
+        <w:rPr>
+          <w:rFonts w:hint="eastAsia"/>
+        </w:rPr>
+      </w:pPr>
+    </w:p>
+    <w:p>
+      <w:pPr>
+        <w:rPr>
+          <w:rFonts w:hint="eastAsia"/>
+        </w:rPr>
+      </w:pPr>
+    </w:p>
+    <w:p>
+      <w:pPr>
+        <w:rPr>
+          <w:rFonts w:hint="eastAsia"/>
+        </w:rPr>
+      </w:pPr>
+    </w:p>
+    <w:p>
+      <w:pPr>
+        <w:rPr>
+          <w:rFonts w:hint="eastAsia"/>
+        </w:rPr>
+      </w:pPr>
+    </w:p>
+    <w:p>
+      <w:pPr>
+        <w:rPr>
+          <w:rFonts w:hint="eastAsia"/>
+        </w:rPr>
+      </w:pPr>
+    </w:p>
+    <w:p>
+      <w:pPr>
+        <w:rPr>
+          <w:rFonts w:hint="eastAsia"/>
+        </w:rPr>
+      </w:pPr>
+      <w:r>
+        <w:rPr>
+          <w:rFonts w:hint="eastAsia"/>
+        </w:rPr>
+        <w:lastRenderedPageBreak/>
+        <w:t>指定学科，指定时间段，指定多班级平均</w:t>
+      </w:r>
+      <w:proofErr w:type="gramStart"/>
+      <w:r>
+        <w:rPr>
+          <w:rFonts w:hint="eastAsia"/>
+        </w:rPr>
+        <w:t>分变化</w:t>
+      </w:r>
+      <w:proofErr w:type="gramEnd"/>
+      <w:r>
+        <w:rPr>
+          <w:rFonts w:hint="eastAsia"/>
+        </w:rPr>
+        <w:t>分析</w:t>
+      </w:r>
+    </w:p>
+    <w:p>
+      <w:pPr>
+        <w:rPr>
+          <w:rFonts w:hint="eastAsia"/>
+        </w:rPr>
+      </w:pPr>
+      <w:r>
+        <w:rPr>
+          <w:noProof/>
+        </w:rPr>
+        <w:drawing>
+          <wp:inline distT="0" distB="0" distL="0" distR="0" wp14:anchorId="6F25F507" wp14:editId="2E4A3DCA">
+            <wp:extent cx="5274310" cy="4776791"/>
+            <wp:effectExtent l="0" t="0" r="0" b="0"/>
+            <wp:docPr id="6" name="图片 6"/>
+            <wp:cNvGraphicFramePr>
+              <a:graphicFrameLocks xmlns:a="http://schemas.openxmlformats.org/drawingml/2006/main" noChangeAspect="1"/>
+            </wp:cNvGraphicFramePr>
+            <a:graphic xmlns:a="http://schemas.openxmlformats.org/drawingml/2006/main">
+              <a:graphicData uri="http://schemas.openxmlformats.org/drawingml/2006/picture">
+                <pic:pic xmlns:pic="http://schemas.openxmlformats.org/drawingml/2006/picture">
+                  <pic:nvPicPr>
+                    <pic:cNvPr id="0" name=""/>
+                    <pic:cNvPicPr/>
+                  </pic:nvPicPr>
+                  <pic:blipFill>
+                    <a:blip r:embed="rId11"/>
+                    <a:stretch>
+                      <a:fillRect/>
+                    </a:stretch>
+                  </pic:blipFill>
+                  <pic:spPr>
+                    <a:xfrm>
+                      <a:off x="0" y="0"/>
+                      <a:ext cx="5274310" cy="4776791"/>
+                    </a:xfrm>
+                    <a:prstGeom prst="rect">
+                      <a:avLst/>
+                    </a:prstGeom>
+                  </pic:spPr>
+                </pic:pic>
+              </a:graphicData>
+            </a:graphic>
+          </wp:inline>
+        </w:drawing>
+      </w:r>
+    </w:p>
+    <w:p>
+      <w:pPr>
+        <w:rPr>
+          <w:rFonts w:hint="eastAsia"/>
+        </w:rPr>
+      </w:pPr>
+    </w:p>
+    <w:p>
+      <w:pPr>
+        <w:rPr>
+          <w:rFonts w:hint="eastAsia"/>
+        </w:rPr>
+      </w:pPr>
+    </w:p>
+    <w:p>
+      <w:pPr>
+        <w:rPr>
+          <w:rFonts w:hint="eastAsia"/>
+        </w:rPr>
+      </w:pPr>
+    </w:p>
+    <w:p>
+      <w:pPr>
+        <w:rPr>
+          <w:rFonts w:hint="eastAsia"/>
+          <w:noProof/>
+        </w:rPr>
+      </w:pPr>
+    </w:p>
+    <w:p>
+      <w:pPr>
+        <w:rPr>
+          <w:rFonts w:hint="eastAsia"/>
+          <w:noProof/>
+        </w:rPr>
+      </w:pPr>
+    </w:p>
+    <w:p>
+      <w:pPr>
+        <w:rPr>
+          <w:rFonts w:hint="eastAsia"/>
+          <w:noProof/>
+        </w:rPr>
+      </w:pPr>
+    </w:p>
+    <w:p>
+      <w:pPr>
+        <w:rPr>
+          <w:rFonts w:hint="eastAsia"/>
+          <w:noProof/>
+        </w:rPr>
+      </w:pPr>
+    </w:p>
+    <w:p>
+      <w:pPr>
+        <w:rPr>
+          <w:rFonts w:hint="eastAsia"/>
+          <w:noProof/>
+        </w:rPr>
+      </w:pPr>
+    </w:p>
+    <w:p>
+      <w:pPr>
+        <w:rPr>
+          <w:rFonts w:hint="eastAsia"/>
+          <w:noProof/>
+        </w:rPr>
+      </w:pPr>
+    </w:p>
+    <w:p>
+      <w:pPr>
+        <w:rPr>
+          <w:rFonts w:hint="eastAsia"/>
+          <w:noProof/>
+        </w:rPr>
+      </w:pPr>
+    </w:p>
+    <w:p>
+      <w:pPr>
+        <w:rPr>
+          <w:rFonts w:hint="eastAsia"/>
+          <w:noProof/>
+        </w:rPr>
+      </w:pPr>
+      <w:r>
+        <w:rPr>
+          <w:rFonts w:hint="eastAsia"/>
+        </w:rPr>
+        <w:lastRenderedPageBreak/>
+        <w:t>指定学科，指定时间段，指定班级阶段分布变化分析</w:t>
+      </w:r>
+    </w:p>
+    <w:p>
+      <w:pPr>
+        <w:rPr>
+          <w:rFonts w:hint="eastAsia"/>
+        </w:rPr>
+      </w:pPr>
+      <w:r>
+        <w:rPr>
+          <w:noProof/>
+        </w:rPr>
+        <w:drawing>
+          <wp:inline distT="0" distB="0" distL="0" distR="0" wp14:anchorId="5CF037F5" wp14:editId="3E0CA540">
+            <wp:extent cx="5274310" cy="4484995"/>
+            <wp:effectExtent l="0" t="0" r="0" b="0"/>
+            <wp:docPr id="8" name="图片 8"/>
+            <wp:cNvGraphicFramePr>
+              <a:graphicFrameLocks xmlns:a="http://schemas.openxmlformats.org/drawingml/2006/main" noChangeAspect="1"/>
+            </wp:cNvGraphicFramePr>
+            <a:graphic xmlns:a="http://schemas.openxmlformats.org/drawingml/2006/main">
+              <a:graphicData uri="http://schemas.openxmlformats.org/drawingml/2006/picture">
+                <pic:pic xmlns:pic="http://schemas.openxmlformats.org/drawingml/2006/picture">
+                  <pic:nvPicPr>
+                    <pic:cNvPr id="0" name=""/>
+                    <pic:cNvPicPr/>
+                  </pic:nvPicPr>
+                  <pic:blipFill>
+                    <a:blip r:embed="rId12"/>
+                    <a:stretch>
+                      <a:fillRect/>
+                    </a:stretch>
+                  </pic:blipFill>
+                  <pic:spPr>
+                    <a:xfrm>
+                      <a:off x="0" y="0"/>
+                      <a:ext cx="5274310" cy="4484995"/>
+                    </a:xfrm>
+                    <a:prstGeom prst="rect">
+                      <a:avLst/>
+                    </a:prstGeom>
+                  </pic:spPr>
+                </pic:pic>
+              </a:graphicData>
+            </a:graphic>
+          </wp:inline>
+        </w:drawing>
+      </w:r>
+    </w:p>
+    <w:p>
+      <w:pPr>
+        <w:rPr>
+          <w:rFonts w:hint="eastAsia"/>
+        </w:rPr>
+      </w:pPr>
+    </w:p>
+    <w:p>
+      <w:pPr>
+        <w:rPr>
+          <w:rFonts w:hint="eastAsia"/>
+        </w:rPr>
+      </w:pPr>
+    </w:p>
+    <w:p>
+      <w:pPr>
+        <w:rPr>
+          <w:rFonts w:hint="eastAsia"/>
+        </w:rPr>
+      </w:pPr>
+      <w:r>
+        <w:rPr>
+          <w:rFonts w:hint="eastAsia"/>
+        </w:rPr>
+        <w:t xml:space="preserve">          </w:t>
+      </w:r>
+    </w:p>
+    <w:p>
+      <w:pPr>
+        <w:rPr>
+          <w:rFonts w:hint="eastAsia"/>
+        </w:rPr>
+      </w:pPr>
+    </w:p>
+    <w:p>
+      <w:pPr>
+        <w:rPr>
+          <w:rFonts w:hint="eastAsia"/>
+        </w:rPr>
+      </w:pPr>
+    </w:p>
+    <w:p>
+      <w:pPr>
+        <w:rPr>
+          <w:rFonts w:hint="eastAsia"/>
+        </w:rPr>
+      </w:pPr>
+    </w:p>
+    <w:p>
+      <w:pPr>
+        <w:rPr>
+          <w:rFonts w:hint="eastAsia"/>
+        </w:rPr>
+      </w:pPr>
+    </w:p>
+    <w:p>
+      <w:pPr>
+        <w:rPr>
+          <w:rFonts w:hint="eastAsia"/>
+        </w:rPr>
+      </w:pPr>
+    </w:p>
+    <w:p>
+      <w:pPr>
+        <w:rPr>
+          <w:rFonts w:hint="eastAsia"/>
+        </w:rPr>
+      </w:pPr>
+    </w:p>
+    <w:p>
+      <w:pPr>
+        <w:rPr>
+          <w:rFonts w:hint="eastAsia"/>
+        </w:rPr>
+      </w:pPr>
+    </w:p>
+    <w:p>
+      <w:pPr>
+        <w:rPr>
+          <w:rFonts w:hint="eastAsia"/>
+        </w:rPr>
+      </w:pPr>
+    </w:p>
+    <w:p>
+      <w:pPr>
+        <w:rPr>
+          <w:rFonts w:hint="eastAsia"/>
+        </w:rPr>
+      </w:pPr>
+      <w:r>
+        <w:rPr>
+          <w:rFonts w:hint="eastAsia"/>
+        </w:rPr>
+        <w:lastRenderedPageBreak/>
+        <w:t>指定学生，指定时间段，指定学科成绩变化分析</w:t>
+      </w:r>
+    </w:p>
+    <w:p>
+      <w:pPr>
+        <w:rPr>
+          <w:rFonts w:hint="eastAsia"/>
+        </w:rPr>
+      </w:pPr>
+      <w:r>
+        <w:rPr>
+          <w:noProof/>
+        </w:rPr>
+        <w:drawing>
+          <wp:inline distT="0" distB="0" distL="0" distR="0" wp14:anchorId="3068B0A6" wp14:editId="690D7618">
+            <wp:extent cx="5274310" cy="4627841"/>
+            <wp:effectExtent l="0" t="0" r="0" b="0"/>
+            <wp:docPr id="9" name="图片 9"/>
+            <wp:cNvGraphicFramePr>
+              <a:graphicFrameLocks xmlns:a="http://schemas.openxmlformats.org/drawingml/2006/main" noChangeAspect="1"/>
+            </wp:cNvGraphicFramePr>
+            <a:graphic xmlns:a="http://schemas.openxmlformats.org/drawingml/2006/main">
+              <a:graphicData uri="http://schemas.openxmlformats.org/drawingml/2006/picture">
+                <pic:pic xmlns:pic="http://schemas.openxmlformats.org/drawingml/2006/picture">
+                  <pic:nvPicPr>
+                    <pic:cNvPr id="0" name=""/>
+                    <pic:cNvPicPr/>
+                  </pic:nvPicPr>
+                  <pic:blipFill>
+                    <a:blip r:embed="rId13"/>
+                    <a:stretch>
+                      <a:fillRect/>
+                    </a:stretch>
+                  </pic:blipFill>
+                  <pic:spPr>
+                    <a:xfrm>
+                      <a:off x="0" y="0"/>
+                      <a:ext cx="5274310" cy="4627841"/>
+                    </a:xfrm>
+                    <a:prstGeom prst="rect">
+                      <a:avLst/>
+                    </a:prstGeom>
+                  </pic:spPr>
+                </pic:pic>
+              </a:graphicData>
+            </a:graphic>
+          </wp:inline>
+        </w:drawing>
+      </w:r>
+    </w:p>
+    <w:p>
+      <w:pPr>
+        <w:rPr>
+          <w:rFonts w:hint="eastAsia"/>
+        </w:rPr>
+      </w:pPr>
+    </w:p>
+    <w:p>
+      <w:pPr>
+        <w:rPr>
+          <w:rFonts w:hint="eastAsia"/>
+        </w:rPr>
+      </w:pPr>
+    </w:p>
+    <w:p>
+      <w:pPr>
+        <w:rPr>
+          <w:rFonts w:hint="eastAsia"/>
+        </w:rPr>
+      </w:pPr>
+    </w:p>
+    <w:p>
+      <w:pPr>
+        <w:rPr>
+          <w:rFonts w:hint="eastAsia"/>
+        </w:rPr>
+      </w:pPr>
+    </w:p>
+    <w:p>
+      <w:pPr>
+        <w:rPr>
+          <w:rFonts w:hint="eastAsia"/>
+        </w:rPr>
+      </w:pPr>
+    </w:p>
+    <w:p>
+      <w:pPr>
+        <w:rPr>
+          <w:rFonts w:hint="eastAsia"/>
+        </w:rPr>
+      </w:pPr>
+    </w:p>
+    <w:p>
+      <w:pPr>
+        <w:rPr>
+          <w:rFonts w:hint="eastAsia"/>
+        </w:rPr>
+      </w:pPr>
+    </w:p>
+    <w:p>
+      <w:pPr>
+        <w:rPr>
+          <w:rFonts w:hint="eastAsia"/>
+        </w:rPr>
+      </w:pPr>
+    </w:p>
+    <w:p>
+      <w:pPr>
+        <w:rPr>
+          <w:rFonts w:hint="eastAsia"/>
+        </w:rPr>
+      </w:pPr>
+    </w:p>
+    <w:p>
+      <w:pPr>
+        <w:rPr>
+          <w:rFonts w:hint="eastAsia"/>
+        </w:rPr>
+      </w:pPr>
+    </w:p>
+    <w:p>
+      <w:pPr>
+        <w:rPr>
+          <w:rFonts w:hint="eastAsia"/>
+        </w:rPr>
+      </w:pPr>
+      <w:r>
+        <w:rPr>
+          <w:rFonts w:hint="eastAsia"/>
+        </w:rPr>
+        <w:lastRenderedPageBreak/>
+        <w:t>提定学生，指定时间段，考试总分变化分析</w:t>
+      </w:r>
+      <w:bookmarkStart w:id="0" w:name="_GoBack"/>
+      <w:bookmarkEnd w:id="0"/>
+    </w:p>
+    <w:p>
+      <w:pPr>
+        <w:rPr>
+          <w:rFonts w:hint="eastAsia"/>
+        </w:rPr>
+      </w:pPr>
+      <w:r>
+        <w:rPr>
+          <w:noProof/>
+        </w:rPr>
+        <w:drawing>
+          <wp:inline distT="0" distB="0" distL="0" distR="0" wp14:anchorId="0085F162" wp14:editId="58814275">
+            <wp:extent cx="5274310" cy="4406246"/>
+            <wp:effectExtent l="0" t="0" r="0" b="0"/>
+            <wp:docPr id="10" name="图片 10"/>
+            <wp:cNvGraphicFramePr>
+              <a:graphicFrameLocks xmlns:a="http://schemas.openxmlformats.org/drawingml/2006/main" noChangeAspect="1"/>
+            </wp:cNvGraphicFramePr>
+            <a:graphic xmlns:a="http://schemas.openxmlformats.org/drawingml/2006/main">
+              <a:graphicData uri="http://schemas.openxmlformats.org/drawingml/2006/picture">
+                <pic:pic xmlns:pic="http://schemas.openxmlformats.org/drawingml/2006/picture">
+                  <pic:nvPicPr>
+                    <pic:cNvPr id="0" name=""/>
+                    <pic:cNvPicPr/>
+                  </pic:nvPicPr>
+                  <pic:blipFill>
+                    <a:blip r:embed="rId14"/>
+                    <a:stretch>
+                      <a:fillRect/>
+                    </a:stretch>
+                  </pic:blipFill>
+                  <pic:spPr>
+                    <a:xfrm>
+                      <a:off x="0" y="0"/>
+                      <a:ext cx="5274310" cy="4406246"/>
+                    </a:xfrm>
+                    <a:prstGeom prst="rect">
+                      <a:avLst/>
+                    </a:prstGeom>
+                  </pic:spPr>
+                </pic:pic>
+              </a:graphicData>
+            </a:graphic>
+          </wp:inline>
+        </w:drawing>
+      </w:r>
+    </w:p>
+    <w:p/>
     <w:sectPr>
       <w:pgSz w:w="11906" w:h="16838"/>
       <w:pgMar w:top="1440" w:right="1800" w:bottom="1440" w:left="1800" w:header="851" w:footer="992" w:gutter="0"/>
